--- a/Test Results.docx
+++ b/Test Results.docx
@@ -1,6 +1,6 @@
 
 <file path=word/document.xml><?xml version="1.0" encoding="utf-8"?>
-<w:document xmlns:wpc="http://schemas.microsoft.com/office/word/2010/wordprocessingCanvas" xmlns:cx="http://schemas.microsoft.com/office/drawing/2014/chartex" xmlns:cx1="http://schemas.microsoft.com/office/drawing/2015/9/8/chartex" xmlns:cx2="http://schemas.microsoft.com/office/drawing/2015/10/21/chartex" xmlns:cx3="http://schemas.microsoft.com/office/drawing/2016/5/9/chartex" xmlns:cx4="http://schemas.microsoft.com/office/drawing/2016/5/10/chartex" xmlns:cx5="http://schemas.microsoft.com/office/drawing/2016/5/11/chartex" xmlns:cx6="http://schemas.microsoft.com/office/drawing/2016/5/12/chartex" xmlns:cx7="http://schemas.microsoft.com/office/drawing/2016/5/13/chartex" xmlns:cx8="http://schemas.microsoft.com/office/drawing/2016/5/14/chartex" xmlns:mc="http://schemas.openxmlformats.org/markup-compatibility/2006" xmlns:aink="http://schemas.microsoft.com/office/drawing/2016/ink" xmlns:am3d="http://schemas.microsoft.com/office/drawing/2017/model3d" xmlns:o="urn:schemas-microsoft-com:office:office" xmlns:oel="http://schemas.microsoft.com/office/2019/extlst" xmlns:r="http://schemas.openxmlformats.org/officeDocument/2006/relationships" xmlns:m="http://schemas.openxmlformats.org/officeDocument/2006/math" xmlns:v="urn:schemas-microsoft-com:vml" xmlns:wp14="http://schemas.microsoft.com/office/word/2010/wordprocessingDrawing" xmlns:wp="http://schemas.openxmlformats.org/drawingml/2006/wordprocessingDrawing" xmlns:w10="urn:schemas-microsoft-com:office:word" xmlns:w="http://schemas.openxmlformats.org/wordprocessingml/2006/main" xmlns:w14="http://schemas.microsoft.com/office/word/2010/wordml" xmlns:w15="http://schemas.microsoft.com/office/word/2012/wordml" xmlns:w16cex="http://schemas.microsoft.com/office/word/2018/wordml/cex" xmlns:w16cid="http://schemas.microsoft.com/office/word/2016/wordml/cid" xmlns:w16="http://schemas.microsoft.com/office/word/2018/wordml" xmlns:w16sdtdh="http://schemas.microsoft.com/office/word/2020/wordml/sdtdatahash" xmlns:w16se="http://schemas.microsoft.com/office/word/2015/wordml/symex" xmlns:wpg="http://schemas.microsoft.com/office/word/2010/wordprocessingGroup" xmlns:wpi="http://schemas.microsoft.com/office/word/2010/wordprocessingInk" xmlns:wne="http://schemas.microsoft.com/office/word/2006/wordml" xmlns:wps="http://schemas.microsoft.com/office/word/2010/wordprocessingShape" mc:Ignorable="w14 w15 w16se w16cid w16 w16cex w16sdtdh wp14">
+<w:document xmlns:wpc="http://schemas.microsoft.com/office/word/2010/wordprocessingCanvas" xmlns:cx="http://schemas.microsoft.com/office/drawing/2014/chartex" xmlns:cx1="http://schemas.microsoft.com/office/drawing/2015/9/8/chartex" xmlns:cx2="http://schemas.microsoft.com/office/drawing/2015/10/21/chartex" xmlns:cx3="http://schemas.microsoft.com/office/drawing/2016/5/9/chartex" xmlns:cx4="http://schemas.microsoft.com/office/drawing/2016/5/10/chartex" xmlns:cx5="http://schemas.microsoft.com/office/drawing/2016/5/11/chartex" xmlns:cx6="http://schemas.microsoft.com/office/drawing/2016/5/12/chartex" xmlns:cx7="http://schemas.microsoft.com/office/drawing/2016/5/13/chartex" xmlns:cx8="http://schemas.microsoft.com/office/drawing/2016/5/14/chartex" xmlns:mc="http://schemas.openxmlformats.org/markup-compatibility/2006" xmlns:aink="http://schemas.microsoft.com/office/drawing/2016/ink" xmlns:am3d="http://schemas.microsoft.com/office/drawing/2017/model3d" xmlns:o="urn:schemas-microsoft-com:office:office" xmlns:oel="http://schemas.microsoft.com/office/2019/extlst" xmlns:r="http://schemas.openxmlformats.org/officeDocument/2006/relationships" xmlns:m="http://schemas.openxmlformats.org/officeDocument/2006/math" xmlns:v="urn:schemas-microsoft-com:vml" xmlns:wp14="http://schemas.microsoft.com/office/word/2010/wordprocessingDrawing" xmlns:wp="http://schemas.openxmlformats.org/drawingml/2006/wordprocessingDrawing" xmlns:w10="urn:schemas-microsoft-com:office:word" xmlns:w="http://schemas.openxmlformats.org/wordprocessingml/2006/main" xmlns:w14="http://schemas.microsoft.com/office/word/2010/wordml" xmlns:w15="http://schemas.microsoft.com/office/word/2012/wordml" xmlns:w16cex="http://schemas.microsoft.com/office/word/2018/wordml/cex" xmlns:w16cid="http://schemas.microsoft.com/office/word/2016/wordml/cid" xmlns:w16="http://schemas.microsoft.com/office/word/2018/wordml" xmlns:w16du="http://schemas.microsoft.com/office/word/2023/wordml/word16du" xmlns:w16sdtdh="http://schemas.microsoft.com/office/word/2020/wordml/sdtdatahash" xmlns:w16sdtfl="http://schemas.microsoft.com/office/word/2024/wordml/sdtformatlock" xmlns:w16se="http://schemas.microsoft.com/office/word/2015/wordml/symex" xmlns:wpg="http://schemas.microsoft.com/office/word/2010/wordprocessingGroup" xmlns:wpi="http://schemas.microsoft.com/office/word/2010/wordprocessingInk" xmlns:wne="http://schemas.microsoft.com/office/word/2006/wordml" xmlns:wps="http://schemas.microsoft.com/office/word/2010/wordprocessingShape" mc:Ignorable="w14 w15 w16se w16cid w16 w16cex w16sdtdh w16sdtfl w16du wp14">
   <w:body>
     <w:tbl>
       <w:tblPr>
@@ -49,27 +49,7 @@
                 <w:szCs w:val="24"/>
                 <w:lang w:val="en"/>
               </w:rPr>
-              <w:t>PROJECT/</w:t>
-            </w:r>
-            <w:proofErr w:type="gramStart"/>
-            <w:r>
-              <w:rPr>
-                <w:rFonts w:ascii="Times New Roman" w:hAnsi="Times New Roman"/>
-                <w:sz w:val="24"/>
-                <w:szCs w:val="24"/>
-                <w:lang w:val="en"/>
-              </w:rPr>
-              <w:t>MODULE:SAP</w:t>
-            </w:r>
-            <w:proofErr w:type="gramEnd"/>
-            <w:r>
-              <w:rPr>
-                <w:rFonts w:ascii="Times New Roman" w:hAnsi="Times New Roman"/>
-                <w:sz w:val="24"/>
-                <w:szCs w:val="24"/>
-                <w:lang w:val="en"/>
-              </w:rPr>
-              <w:t>/TSL-Finance</w:t>
+              <w:t>PROJECT/MODULE:SAP/TSL-Finance</w:t>
             </w:r>
           </w:p>
         </w:tc>
@@ -218,9 +198,17 @@
                 <w:szCs w:val="24"/>
                 <w:lang w:val="en"/>
               </w:rPr>
-              <w:t>E</w:t>
-            </w:r>
-            <w:proofErr w:type="gramStart"/>
+              <w:t>E:</w:t>
+            </w:r>
+            <w:r>
+              <w:rPr>
+                <w:rFonts w:ascii="Times New Roman" w:hAnsi="Times New Roman"/>
+                <w:sz w:val="24"/>
+                <w:szCs w:val="24"/>
+                <w:lang w:val="en"/>
+              </w:rPr>
+              <w:t xml:space="preserve"> </w:t>
+            </w:r>
             <w:r>
               <w:rPr>
                 <w:rFonts w:ascii="Times New Roman" w:hAnsi="Times New Roman"/>
@@ -237,35 +225,7 @@
                 <w:szCs w:val="24"/>
                 <w:lang w:val="en"/>
               </w:rPr>
-              <w:t xml:space="preserve"> </w:t>
-            </w:r>
-            <w:r>
-              <w:rPr>
-                <w:rFonts w:ascii="Times New Roman" w:hAnsi="Times New Roman"/>
-                <w:sz w:val="24"/>
-                <w:szCs w:val="24"/>
-                <w:lang w:val="en"/>
-              </w:rPr>
-              <w:t>:</w:t>
-            </w:r>
-            <w:r>
-              <w:rPr>
-                <w:rFonts w:ascii="Times New Roman" w:hAnsi="Times New Roman"/>
-                <w:sz w:val="24"/>
-                <w:szCs w:val="24"/>
-                <w:lang w:val="en"/>
-              </w:rPr>
-              <w:t>Harshit</w:t>
-            </w:r>
-            <w:proofErr w:type="gramEnd"/>
-            <w:r>
-              <w:rPr>
-                <w:rFonts w:ascii="Times New Roman" w:hAnsi="Times New Roman"/>
-                <w:sz w:val="24"/>
-                <w:szCs w:val="24"/>
-                <w:lang w:val="en"/>
-              </w:rPr>
-              <w:t xml:space="preserve"> Dixit</w:t>
+              <w:t>{{ CREATED_BY }}</w:t>
             </w:r>
             <w:r>
               <w:rPr>
@@ -663,21 +623,26 @@
                     <w:pStyle w:val="Default"/>
                     <w:framePr w:hSpace="180" w:wrap="around" w:hAnchor="margin" w:y="590"/>
                     <w:rPr>
-                      <w:rFonts w:ascii="Times New Roman" w:hAnsi="Times New Roman" w:cs="Times New Roman"/>
+                      <w:rFonts w:ascii="Times New Roman" w:hAnsi="Times New Roman"/>
+                      <w:lang w:val="en-IN"/>
                     </w:rPr>
                   </w:pPr>
                   <w:r>
                     <w:rPr>
-                      <w:rFonts w:ascii="Times New Roman" w:hAnsi="Times New Roman" w:cs="Times New Roman"/>
+                      <w:rFonts w:ascii="Times New Roman" w:hAnsi="Times New Roman"/>
+                      <w:lang w:val="en-IN"/>
                     </w:rPr>
-                    <w:t>202500</w:t>
+                    <w:t>{{ CHANGE_NUMBER }}</w:t>
                   </w:r>
-                  <w:r>
+                </w:p>
+                <w:p>
+                  <w:pPr>
+                    <w:pStyle w:val="Default"/>
+                    <w:framePr w:hSpace="180" w:wrap="around" w:hAnchor="margin" w:y="590"/>
                     <w:rPr>
                       <w:rFonts w:ascii="Times New Roman" w:hAnsi="Times New Roman" w:cs="Times New Roman"/>
                     </w:rPr>
-                    <w:t>7382</w:t>
-                  </w:r>
+                  </w:pPr>
                 </w:p>
               </w:tc>
             </w:tr>
@@ -750,25 +715,14 @@
               </w:rPr>
               <w:t xml:space="preserve"> </w:t>
             </w:r>
-            <w:proofErr w:type="spellStart"/>
-            <w:r>
-              <w:rPr>
-                <w:rFonts w:ascii="Times New Roman" w:hAnsi="Times New Roman"/>
-                <w:sz w:val="24"/>
-                <w:szCs w:val="24"/>
-                <w:lang w:val="en"/>
-              </w:rPr>
-              <w:t>Indraneel</w:t>
-            </w:r>
-            <w:proofErr w:type="spellEnd"/>
-            <w:r>
-              <w:rPr>
-                <w:rFonts w:ascii="Times New Roman" w:hAnsi="Times New Roman"/>
-                <w:sz w:val="24"/>
-                <w:szCs w:val="24"/>
-                <w:lang w:val="en"/>
-              </w:rPr>
-              <w:t xml:space="preserve"> Mazumder</w:t>
+            <w:r>
+              <w:rPr>
+                <w:rFonts w:ascii="Times New Roman" w:hAnsi="Times New Roman"/>
+                <w:sz w:val="24"/>
+                <w:szCs w:val="24"/>
+                <w:lang w:val="en"/>
+              </w:rPr>
+              <w:t>Indraneel Mazumder</w:t>
             </w:r>
           </w:p>
         </w:tc>
@@ -1302,7 +1256,7 @@
                 <w:szCs w:val="24"/>
                 <w:lang w:val="en"/>
               </w:rPr>
-              <w:t>Changes in existing report as per user requirement.</w:t>
+              <w:t>{{ TEST_CONDITION }}</w:t>
             </w:r>
           </w:p>
         </w:tc>
@@ -1557,7 +1511,7 @@
 </file>
 
 <file path=word/numbering.xml><?xml version="1.0" encoding="utf-8"?>
-<w:numbering xmlns:wpc="http://schemas.microsoft.com/office/word/2010/wordprocessingCanvas" xmlns:cx="http://schemas.microsoft.com/office/drawing/2014/chartex" xmlns:cx1="http://schemas.microsoft.com/office/drawing/2015/9/8/chartex" xmlns:cx2="http://schemas.microsoft.com/office/drawing/2015/10/21/chartex" xmlns:cx3="http://schemas.microsoft.com/office/drawing/2016/5/9/chartex" xmlns:cx4="http://schemas.microsoft.com/office/drawing/2016/5/10/chartex" xmlns:cx5="http://schemas.microsoft.com/office/drawing/2016/5/11/chartex" xmlns:cx6="http://schemas.microsoft.com/office/drawing/2016/5/12/chartex" xmlns:cx7="http://schemas.microsoft.com/office/drawing/2016/5/13/chartex" xmlns:cx8="http://schemas.microsoft.com/office/drawing/2016/5/14/chartex" xmlns:mc="http://schemas.openxmlformats.org/markup-compatibility/2006" xmlns:aink="http://schemas.microsoft.com/office/drawing/2016/ink" xmlns:am3d="http://schemas.microsoft.com/office/drawing/2017/model3d" xmlns:o="urn:schemas-microsoft-com:office:office" xmlns:oel="http://schemas.microsoft.com/office/2019/extlst" xmlns:r="http://schemas.openxmlformats.org/officeDocument/2006/relationships" xmlns:m="http://schemas.openxmlformats.org/officeDocument/2006/math" xmlns:v="urn:schemas-microsoft-com:vml" xmlns:wp14="http://schemas.microsoft.com/office/word/2010/wordprocessingDrawing" xmlns:wp="http://schemas.openxmlformats.org/drawingml/2006/wordprocessingDrawing" xmlns:w10="urn:schemas-microsoft-com:office:word" xmlns:w="http://schemas.openxmlformats.org/wordprocessingml/2006/main" xmlns:w14="http://schemas.microsoft.com/office/word/2010/wordml" xmlns:w15="http://schemas.microsoft.com/office/word/2012/wordml" xmlns:w16cex="http://schemas.microsoft.com/office/word/2018/wordml/cex" xmlns:w16cid="http://schemas.microsoft.com/office/word/2016/wordml/cid" xmlns:w16="http://schemas.microsoft.com/office/word/2018/wordml" xmlns:w16sdtdh="http://schemas.microsoft.com/office/word/2020/wordml/sdtdatahash" xmlns:w16se="http://schemas.microsoft.com/office/word/2015/wordml/symex" xmlns:wpg="http://schemas.microsoft.com/office/word/2010/wordprocessingGroup" xmlns:wpi="http://schemas.microsoft.com/office/word/2010/wordprocessingInk" xmlns:wne="http://schemas.microsoft.com/office/word/2006/wordml" xmlns:wps="http://schemas.microsoft.com/office/word/2010/wordprocessingShape" mc:Ignorable="w14 w15 w16se w16cid w16 w16cex w16sdtdh wp14">
+<w:numbering xmlns:wpc="http://schemas.microsoft.com/office/word/2010/wordprocessingCanvas" xmlns:cx="http://schemas.microsoft.com/office/drawing/2014/chartex" xmlns:cx1="http://schemas.microsoft.com/office/drawing/2015/9/8/chartex" xmlns:cx2="http://schemas.microsoft.com/office/drawing/2015/10/21/chartex" xmlns:cx3="http://schemas.microsoft.com/office/drawing/2016/5/9/chartex" xmlns:cx4="http://schemas.microsoft.com/office/drawing/2016/5/10/chartex" xmlns:cx5="http://schemas.microsoft.com/office/drawing/2016/5/11/chartex" xmlns:cx6="http://schemas.microsoft.com/office/drawing/2016/5/12/chartex" xmlns:cx7="http://schemas.microsoft.com/office/drawing/2016/5/13/chartex" xmlns:cx8="http://schemas.microsoft.com/office/drawing/2016/5/14/chartex" xmlns:mc="http://schemas.openxmlformats.org/markup-compatibility/2006" xmlns:aink="http://schemas.microsoft.com/office/drawing/2016/ink" xmlns:am3d="http://schemas.microsoft.com/office/drawing/2017/model3d" xmlns:o="urn:schemas-microsoft-com:office:office" xmlns:oel="http://schemas.microsoft.com/office/2019/extlst" xmlns:r="http://schemas.openxmlformats.org/officeDocument/2006/relationships" xmlns:m="http://schemas.openxmlformats.org/officeDocument/2006/math" xmlns:v="urn:schemas-microsoft-com:vml" xmlns:wp14="http://schemas.microsoft.com/office/word/2010/wordprocessingDrawing" xmlns:wp="http://schemas.openxmlformats.org/drawingml/2006/wordprocessingDrawing" xmlns:w10="urn:schemas-microsoft-com:office:word" xmlns:w="http://schemas.openxmlformats.org/wordprocessingml/2006/main" xmlns:w14="http://schemas.microsoft.com/office/word/2010/wordml" xmlns:w15="http://schemas.microsoft.com/office/word/2012/wordml" xmlns:w16cex="http://schemas.microsoft.com/office/word/2018/wordml/cex" xmlns:w16cid="http://schemas.microsoft.com/office/word/2016/wordml/cid" xmlns:w16="http://schemas.microsoft.com/office/word/2018/wordml" xmlns:w16du="http://schemas.microsoft.com/office/word/2023/wordml/word16du" xmlns:w16sdtdh="http://schemas.microsoft.com/office/word/2020/wordml/sdtdatahash" xmlns:w16sdtfl="http://schemas.microsoft.com/office/word/2024/wordml/sdtformatlock" xmlns:w16se="http://schemas.microsoft.com/office/word/2015/wordml/symex" xmlns:wpg="http://schemas.microsoft.com/office/word/2010/wordprocessingGroup" xmlns:wpi="http://schemas.microsoft.com/office/word/2010/wordprocessingInk" xmlns:wne="http://schemas.microsoft.com/office/word/2006/wordml" xmlns:wps="http://schemas.microsoft.com/office/word/2010/wordprocessingShape" mc:Ignorable="w14 w15 w16se w16cid w16 w16cex w16sdtdh w16sdtfl w16du wp14">
   <w:abstractNum w:abstractNumId="0" w15:restartNumberingAfterBreak="0">
     <w:nsid w:val="FFFFFFFE"/>
     <w:multiLevelType w:val="singleLevel"/>
@@ -1586,7 +1540,7 @@
 </file>
 
 <file path=word/styles.xml><?xml version="1.0" encoding="utf-8"?>
-<w:styles xmlns:mc="http://schemas.openxmlformats.org/markup-compatibility/2006" xmlns:r="http://schemas.openxmlformats.org/officeDocument/2006/relationships" xmlns:w="http://schemas.openxmlformats.org/wordprocessingml/2006/main" xmlns:w14="http://schemas.microsoft.com/office/word/2010/wordml" xmlns:w15="http://schemas.microsoft.com/office/word/2012/wordml" xmlns:w16cex="http://schemas.microsoft.com/office/word/2018/wordml/cex" xmlns:w16cid="http://schemas.microsoft.com/office/word/2016/wordml/cid" xmlns:w16="http://schemas.microsoft.com/office/word/2018/wordml" xmlns:w16sdtdh="http://schemas.microsoft.com/office/word/2020/wordml/sdtdatahash" xmlns:w16se="http://schemas.microsoft.com/office/word/2015/wordml/symex" mc:Ignorable="w14 w15 w16se w16cid w16 w16cex w16sdtdh">
+<w:styles xmlns:mc="http://schemas.openxmlformats.org/markup-compatibility/2006" xmlns:r="http://schemas.openxmlformats.org/officeDocument/2006/relationships" xmlns:w="http://schemas.openxmlformats.org/wordprocessingml/2006/main" xmlns:w14="http://schemas.microsoft.com/office/word/2010/wordml" xmlns:w15="http://schemas.microsoft.com/office/word/2012/wordml" xmlns:w16cex="http://schemas.microsoft.com/office/word/2018/wordml/cex" xmlns:w16cid="http://schemas.microsoft.com/office/word/2016/wordml/cid" xmlns:w16="http://schemas.microsoft.com/office/word/2018/wordml" xmlns:w16du="http://schemas.microsoft.com/office/word/2023/wordml/word16du" xmlns:w16sdtdh="http://schemas.microsoft.com/office/word/2020/wordml/sdtdatahash" xmlns:w16sdtfl="http://schemas.microsoft.com/office/word/2024/wordml/sdtformatlock" xmlns:w16se="http://schemas.microsoft.com/office/word/2015/wordml/symex" mc:Ignorable="w14 w15 w16se w16cid w16 w16cex w16sdtdh w16sdtfl w16du">
   <w:docDefaults>
     <w:rPrDefault>
       <w:rPr>
@@ -1989,7 +1943,6 @@
   <w:style w:type="character" w:default="1" w:styleId="DefaultParagraphFont">
     <w:name w:val="Default Paragraph Font"/>
     <w:uiPriority w:val="1"/>
-    <w:semiHidden/>
     <w:unhideWhenUsed/>
   </w:style>
   <w:style w:type="table" w:default="1" w:styleId="TableNormal">
